--- a/documents/CRC Cards.docx
+++ b/documents/CRC Cards.docx
@@ -122,7 +122,7 @@
               <w:jc w:val="center"/>
             </w:pPr>
             <w:r>
-              <w:t>Professor</w:t>
+              <w:t>Faculty</w:t>
             </w:r>
           </w:p>
         </w:tc>
@@ -205,6 +205,8 @@
           </w:tbl>
           <w:p/>
         </w:tc>
+        <w:bookmarkStart w:id="0" w:name="_GoBack"/>
+        <w:bookmarkEnd w:id="0"/>
       </w:tr>
     </w:tbl>
     <w:p/>
@@ -402,8 +404,6 @@
                   <w:r>
                     <w:t>Student</w:t>
                   </w:r>
-                  <w:bookmarkStart w:id="0" w:name="_GoBack"/>
-                  <w:bookmarkEnd w:id="0"/>
                 </w:p>
               </w:tc>
             </w:tr>

--- a/documents/CRC Cards.docx
+++ b/documents/CRC Cards.docx
@@ -2,106 +2,50 @@
 <file path=word/document.xml><?xml version="1.0" encoding="utf-8"?>
 <w:document xmlns:wpc="http://schemas.microsoft.com/office/word/2010/wordprocessingCanvas" xmlns:cx="http://schemas.microsoft.com/office/drawing/2014/chartex" xmlns:cx1="http://schemas.microsoft.com/office/drawing/2015/9/8/chartex" xmlns:cx2="http://schemas.microsoft.com/office/drawing/2015/10/21/chartex" xmlns:cx3="http://schemas.microsoft.com/office/drawing/2016/5/9/chartex" xmlns:cx4="http://schemas.microsoft.com/office/drawing/2016/5/10/chartex" xmlns:cx5="http://schemas.microsoft.com/office/drawing/2016/5/11/chartex" xmlns:cx6="http://schemas.microsoft.com/office/drawing/2016/5/12/chartex" xmlns:cx7="http://schemas.microsoft.com/office/drawing/2016/5/13/chartex" xmlns:cx8="http://schemas.microsoft.com/office/drawing/2016/5/14/chartex" xmlns:mc="http://schemas.openxmlformats.org/markup-compatibility/2006" xmlns:aink="http://schemas.microsoft.com/office/drawing/2016/ink" xmlns:am3d="http://schemas.microsoft.com/office/drawing/2017/model3d" xmlns:o="urn:schemas-microsoft-com:office:office" xmlns:r="http://schemas.openxmlformats.org/officeDocument/2006/relationships" xmlns:m="http://schemas.openxmlformats.org/officeDocument/2006/math" xmlns:v="urn:schemas-microsoft-com:vml" xmlns:wp14="http://schemas.microsoft.com/office/word/2010/wordprocessingDrawing" xmlns:wp="http://schemas.openxmlformats.org/drawingml/2006/wordprocessingDrawing" xmlns:w10="urn:schemas-microsoft-com:office:word" xmlns:w="http://schemas.openxmlformats.org/wordprocessingml/2006/main" xmlns:w14="http://schemas.microsoft.com/office/word/2010/wordml" xmlns:w15="http://schemas.microsoft.com/office/word/2012/wordml" xmlns:w16cid="http://schemas.microsoft.com/office/word/2016/wordml/cid" xmlns:w16se="http://schemas.microsoft.com/office/word/2015/wordml/symex" xmlns:wpg="http://schemas.microsoft.com/office/word/2010/wordprocessingGroup" xmlns:wpi="http://schemas.microsoft.com/office/word/2010/wordprocessingInk" xmlns:wne="http://schemas.microsoft.com/office/word/2006/wordml" xmlns:wps="http://schemas.microsoft.com/office/word/2010/wordprocessingShape" mc:Ignorable="w14 w15 w16se w16cid wp14">
   <w:body>
-    <w:tbl>
-      <w:tblPr>
-        <w:tblStyle w:val="TableGrid"/>
-        <w:tblW w:w="0" w:type="auto"/>
-        <w:tblLook w:val="04A0" w:firstRow="1" w:lastRow="0" w:firstColumn="1" w:lastColumn="0" w:noHBand="0" w:noVBand="1"/>
-      </w:tblPr>
-      <w:tblGrid>
-        <w:gridCol w:w="9350"/>
-      </w:tblGrid>
-      <w:tr>
-        <w:tc>
-          <w:tcPr>
-            <w:tcW w:w="9350" w:type="dxa"/>
-          </w:tcPr>
-          <w:p>
-            <w:pPr>
-              <w:jc w:val="center"/>
-            </w:pPr>
-            <w:r>
-              <w:t>Student</w:t>
-            </w:r>
-          </w:p>
-        </w:tc>
-      </w:tr>
-      <w:tr>
-        <w:tc>
-          <w:tcPr>
-            <w:tcW w:w="9350" w:type="dxa"/>
-          </w:tcPr>
-          <w:tbl>
-            <w:tblPr>
-              <w:tblStyle w:val="TableGrid"/>
-              <w:tblW w:w="0" w:type="auto"/>
-              <w:tblLook w:val="04A0" w:firstRow="1" w:lastRow="0" w:firstColumn="1" w:lastColumn="0" w:noHBand="0" w:noVBand="1"/>
-            </w:tblPr>
-            <w:tblGrid>
-              <w:gridCol w:w="4562"/>
-              <w:gridCol w:w="4562"/>
-            </w:tblGrid>
-            <w:tr>
-              <w:tc>
-                <w:tcPr>
-                  <w:tcW w:w="4562" w:type="dxa"/>
-                </w:tcPr>
-                <w:p>
-                  <w:proofErr w:type="spellStart"/>
-                  <w:r>
-                    <w:t>firstName</w:t>
-                  </w:r>
-                  <w:proofErr w:type="spellEnd"/>
-                </w:p>
-                <w:p>
-                  <w:proofErr w:type="spellStart"/>
-                  <w:r>
-                    <w:t>lastName</w:t>
-                  </w:r>
-                  <w:proofErr w:type="spellEnd"/>
-                </w:p>
-                <w:p>
-                  <w:proofErr w:type="spellStart"/>
-                  <w:r>
-                    <w:t>userName</w:t>
-                  </w:r>
-                  <w:proofErr w:type="spellEnd"/>
-                </w:p>
-                <w:p>
-                  <w:r>
-                    <w:t>password</w:t>
-                  </w:r>
-                </w:p>
-                <w:p>
-                  <w:r>
-                    <w:t>ID</w:t>
-                  </w:r>
-                </w:p>
-                <w:p>
-                  <w:proofErr w:type="spellStart"/>
-                  <w:r>
-                    <w:t>assignedClasses</w:t>
-                  </w:r>
-                  <w:proofErr w:type="spellEnd"/>
-                </w:p>
-              </w:tc>
-              <w:tc>
-                <w:tcPr>
-                  <w:tcW w:w="4562" w:type="dxa"/>
-                </w:tcPr>
-                <w:p>
-                  <w:r>
-                    <w:t>Classes</w:t>
-                  </w:r>
-                </w:p>
-                <w:p/>
-              </w:tc>
-            </w:tr>
-          </w:tbl>
-          <w:p/>
-        </w:tc>
-      </w:tr>
-    </w:tbl>
+    <w:p>
+      <w:pPr>
+        <w:jc w:val="center"/>
+        <w:rPr>
+          <w:rFonts w:ascii="Times New Roman" w:hAnsi="Times New Roman" w:cs="Times New Roman"/>
+          <w:b/>
+          <w:bCs/>
+          <w:sz w:val="24"/>
+          <w:szCs w:val="24"/>
+        </w:rPr>
+      </w:pPr>
+      <w:r>
+        <w:rPr>
+          <w:rFonts w:ascii="Times New Roman" w:hAnsi="Times New Roman" w:cs="Times New Roman"/>
+          <w:b/>
+          <w:bCs/>
+          <w:sz w:val="24"/>
+          <w:szCs w:val="24"/>
+        </w:rPr>
+        <w:t>Learning Management System</w:t>
+      </w:r>
+    </w:p>
+    <w:p>
+      <w:pPr>
+        <w:jc w:val="center"/>
+        <w:rPr>
+          <w:rFonts w:ascii="Times New Roman" w:hAnsi="Times New Roman" w:cs="Times New Roman"/>
+          <w:b/>
+          <w:bCs/>
+          <w:sz w:val="24"/>
+          <w:szCs w:val="24"/>
+        </w:rPr>
+      </w:pPr>
+      <w:r>
+        <w:rPr>
+          <w:rFonts w:ascii="Times New Roman" w:hAnsi="Times New Roman" w:cs="Times New Roman"/>
+          <w:b/>
+          <w:bCs/>
+          <w:sz w:val="24"/>
+          <w:szCs w:val="24"/>
+        </w:rPr>
+        <w:t>CRC Cards</w:t>
+      </w:r>
+    </w:p>
     <w:p/>
     <w:tbl>
       <w:tblPr>
@@ -122,7 +66,30 @@
               <w:jc w:val="center"/>
             </w:pPr>
             <w:r>
-              <w:t>Faculty</w:t>
+              <w:t>CLASS</w:t>
+            </w:r>
+          </w:p>
+          <w:p>
+            <w:pPr>
+              <w:jc w:val="center"/>
+              <w:rPr>
+                <w:b/>
+                <w:bCs/>
+              </w:rPr>
+            </w:pPr>
+            <w:r>
+              <w:rPr>
+                <w:b/>
+                <w:bCs/>
+              </w:rPr>
+              <w:t>Admin</w:t>
+            </w:r>
+            <w:r>
+              <w:rPr>
+                <w:b/>
+                <w:bCs/>
+              </w:rPr>
+              <w:t xml:space="preserve"> Class</w:t>
             </w:r>
           </w:p>
         </w:tc>
@@ -132,83 +99,350 @@
           <w:tcPr>
             <w:tcW w:w="9350" w:type="dxa"/>
           </w:tcPr>
-          <w:tbl>
-            <w:tblPr>
-              <w:tblStyle w:val="TableGrid"/>
-              <w:tblW w:w="0" w:type="auto"/>
-              <w:tblLook w:val="04A0" w:firstRow="1" w:lastRow="0" w:firstColumn="1" w:lastColumn="0" w:noHBand="0" w:noVBand="1"/>
-            </w:tblPr>
-            <w:tblGrid>
-              <w:gridCol w:w="4562"/>
-              <w:gridCol w:w="4562"/>
-            </w:tblGrid>
-            <w:tr>
-              <w:tc>
-                <w:tcPr>
-                  <w:tcW w:w="4562" w:type="dxa"/>
-                </w:tcPr>
-                <w:p>
-                  <w:proofErr w:type="spellStart"/>
-                  <w:r>
-                    <w:t>firstName</w:t>
-                  </w:r>
-                  <w:proofErr w:type="spellEnd"/>
-                </w:p>
-                <w:p>
-                  <w:proofErr w:type="spellStart"/>
-                  <w:r>
-                    <w:t>lastName</w:t>
-                  </w:r>
-                  <w:proofErr w:type="spellEnd"/>
-                </w:p>
-                <w:p>
-                  <w:proofErr w:type="spellStart"/>
-                  <w:r>
-                    <w:t>userName</w:t>
-                  </w:r>
-                  <w:proofErr w:type="spellEnd"/>
-                </w:p>
-                <w:p>
-                  <w:r>
-                    <w:t>password</w:t>
-                  </w:r>
-                </w:p>
-                <w:p>
-                  <w:r>
-                    <w:t>ID</w:t>
-                  </w:r>
-                </w:p>
-                <w:p>
-                  <w:proofErr w:type="spellStart"/>
-                  <w:r>
-                    <w:t>assignedClasses</w:t>
-                  </w:r>
-                  <w:proofErr w:type="spellEnd"/>
-                </w:p>
-              </w:tc>
-              <w:tc>
-                <w:tcPr>
-                  <w:tcW w:w="4562" w:type="dxa"/>
-                </w:tcPr>
-                <w:p>
-                  <w:r>
-                    <w:t>Classes</w:t>
-                  </w:r>
-                </w:p>
-                <w:p>
-                  <w:r>
-                    <w:t>Students</w:t>
-                  </w:r>
-                </w:p>
-              </w:tc>
-            </w:tr>
-          </w:tbl>
-          <w:p/>
+          <w:p>
+            <w:pPr>
+              <w:jc w:val="center"/>
+            </w:pPr>
+            <w:r>
+              <w:t>RESPONSIBILITY</w:t>
+            </w:r>
+          </w:p>
+          <w:p>
+            <w:pPr>
+              <w:pStyle w:val="ListParagraph"/>
+              <w:numPr>
+                <w:ilvl w:val="0"/>
+                <w:numId w:val="3"/>
+              </w:numPr>
+            </w:pPr>
+            <w:r>
+              <w:t xml:space="preserve">Send message to </w:t>
+            </w:r>
+            <w:r>
+              <w:rPr>
+                <w:b/>
+                <w:bCs/>
+              </w:rPr>
+              <w:t>Classes Class</w:t>
+            </w:r>
+            <w:r>
+              <w:t xml:space="preserve"> to add student</w:t>
+            </w:r>
+            <w:r>
+              <w:t xml:space="preserve"> to course</w:t>
+            </w:r>
+          </w:p>
+          <w:p>
+            <w:pPr>
+              <w:pStyle w:val="ListParagraph"/>
+              <w:numPr>
+                <w:ilvl w:val="0"/>
+                <w:numId w:val="3"/>
+              </w:numPr>
+            </w:pPr>
+            <w:r>
+              <w:t xml:space="preserve">Send message to </w:t>
+            </w:r>
+            <w:r>
+              <w:rPr>
+                <w:b/>
+                <w:bCs/>
+              </w:rPr>
+              <w:t>Student Class</w:t>
+            </w:r>
+            <w:r>
+              <w:t xml:space="preserve"> to add student</w:t>
+            </w:r>
+            <w:r>
+              <w:t xml:space="preserve"> record</w:t>
+            </w:r>
+          </w:p>
+          <w:p>
+            <w:pPr>
+              <w:pStyle w:val="ListParagraph"/>
+              <w:numPr>
+                <w:ilvl w:val="0"/>
+                <w:numId w:val="3"/>
+              </w:numPr>
+            </w:pPr>
+            <w:r>
+              <w:t xml:space="preserve">Send message to </w:t>
+            </w:r>
+            <w:r>
+              <w:rPr>
+                <w:b/>
+                <w:bCs/>
+              </w:rPr>
+              <w:t>Student Class</w:t>
+            </w:r>
+            <w:r>
+              <w:t xml:space="preserve"> to edit student record</w:t>
+            </w:r>
+          </w:p>
+          <w:p>
+            <w:pPr>
+              <w:pStyle w:val="ListParagraph"/>
+              <w:numPr>
+                <w:ilvl w:val="0"/>
+                <w:numId w:val="3"/>
+              </w:numPr>
+            </w:pPr>
+            <w:r>
+              <w:t xml:space="preserve">Send message to </w:t>
+            </w:r>
+            <w:r>
+              <w:rPr>
+                <w:b/>
+                <w:bCs/>
+              </w:rPr>
+              <w:t>Student Class</w:t>
+            </w:r>
+            <w:r>
+              <w:t xml:space="preserve"> to delete student record</w:t>
+            </w:r>
+          </w:p>
+          <w:p>
+            <w:pPr>
+              <w:pStyle w:val="ListParagraph"/>
+              <w:numPr>
+                <w:ilvl w:val="0"/>
+                <w:numId w:val="3"/>
+              </w:numPr>
+            </w:pPr>
+            <w:r>
+              <w:t xml:space="preserve">Send message to </w:t>
+            </w:r>
+            <w:r>
+              <w:rPr>
+                <w:b/>
+                <w:bCs/>
+              </w:rPr>
+              <w:t>Faculty Class</w:t>
+            </w:r>
+            <w:r>
+              <w:t xml:space="preserve"> to add faculty record</w:t>
+            </w:r>
+          </w:p>
+          <w:p>
+            <w:pPr>
+              <w:pStyle w:val="ListParagraph"/>
+              <w:numPr>
+                <w:ilvl w:val="0"/>
+                <w:numId w:val="3"/>
+              </w:numPr>
+            </w:pPr>
+            <w:r>
+              <w:t xml:space="preserve">Send message to </w:t>
+            </w:r>
+            <w:r>
+              <w:rPr>
+                <w:b/>
+                <w:bCs/>
+              </w:rPr>
+              <w:t>Faculty Class</w:t>
+            </w:r>
+            <w:r>
+              <w:t xml:space="preserve"> to edit faculty record</w:t>
+            </w:r>
+          </w:p>
+          <w:p>
+            <w:pPr>
+              <w:pStyle w:val="ListParagraph"/>
+              <w:numPr>
+                <w:ilvl w:val="0"/>
+                <w:numId w:val="3"/>
+              </w:numPr>
+            </w:pPr>
+            <w:r>
+              <w:t xml:space="preserve">Send message to </w:t>
+            </w:r>
+            <w:r>
+              <w:rPr>
+                <w:b/>
+                <w:bCs/>
+              </w:rPr>
+              <w:t>Faculty Class</w:t>
+            </w:r>
+            <w:r>
+              <w:t xml:space="preserve"> to </w:t>
+            </w:r>
+            <w:r>
+              <w:t>dele</w:t>
+            </w:r>
+            <w:r>
+              <w:t>t</w:t>
+            </w:r>
+            <w:r>
+              <w:t>e</w:t>
+            </w:r>
+            <w:r>
+              <w:t xml:space="preserve"> faculty record</w:t>
+            </w:r>
+          </w:p>
+          <w:p>
+            <w:pPr>
+              <w:pStyle w:val="ListParagraph"/>
+              <w:numPr>
+                <w:ilvl w:val="0"/>
+                <w:numId w:val="3"/>
+              </w:numPr>
+            </w:pPr>
+            <w:r>
+              <w:t xml:space="preserve">Send message to </w:t>
+            </w:r>
+            <w:r>
+              <w:rPr>
+                <w:b/>
+                <w:bCs/>
+              </w:rPr>
+              <w:t>Classes Class</w:t>
+            </w:r>
+            <w:r>
+              <w:t xml:space="preserve"> to add a course record</w:t>
+            </w:r>
+          </w:p>
+          <w:p>
+            <w:pPr>
+              <w:pStyle w:val="ListParagraph"/>
+              <w:numPr>
+                <w:ilvl w:val="0"/>
+                <w:numId w:val="3"/>
+              </w:numPr>
+            </w:pPr>
+            <w:r>
+              <w:t xml:space="preserve">Send message to </w:t>
+            </w:r>
+            <w:r>
+              <w:rPr>
+                <w:b/>
+                <w:bCs/>
+              </w:rPr>
+              <w:t>Classes Class</w:t>
+            </w:r>
+            <w:r>
+              <w:t xml:space="preserve"> to </w:t>
+            </w:r>
+            <w:r>
+              <w:t>edit</w:t>
+            </w:r>
+            <w:r>
+              <w:t xml:space="preserve"> a course record</w:t>
+            </w:r>
+          </w:p>
+          <w:p>
+            <w:pPr>
+              <w:pStyle w:val="ListParagraph"/>
+              <w:numPr>
+                <w:ilvl w:val="0"/>
+                <w:numId w:val="3"/>
+              </w:numPr>
+            </w:pPr>
+            <w:r>
+              <w:t xml:space="preserve">Send message to </w:t>
+            </w:r>
+            <w:r>
+              <w:rPr>
+                <w:b/>
+                <w:bCs/>
+              </w:rPr>
+              <w:t>Classes Class</w:t>
+            </w:r>
+            <w:r>
+              <w:t xml:space="preserve"> to </w:t>
+            </w:r>
+            <w:r>
+              <w:t>delete</w:t>
+            </w:r>
+            <w:r>
+              <w:t xml:space="preserve"> a course record</w:t>
+            </w:r>
+          </w:p>
         </w:tc>
-        <w:bookmarkStart w:id="0" w:name="_GoBack"/>
-        <w:bookmarkEnd w:id="0"/>
+      </w:tr>
+      <w:tr>
+        <w:tc>
+          <w:tcPr>
+            <w:tcW w:w="9350" w:type="dxa"/>
+          </w:tcPr>
+          <w:p>
+            <w:pPr>
+              <w:jc w:val="center"/>
+            </w:pPr>
+            <w:r>
+              <w:t>COLLABORATION</w:t>
+            </w:r>
+          </w:p>
+          <w:p>
+            <w:pPr>
+              <w:pStyle w:val="ListParagraph"/>
+              <w:numPr>
+                <w:ilvl w:val="0"/>
+                <w:numId w:val="1"/>
+              </w:numPr>
+              <w:rPr>
+                <w:b/>
+                <w:bCs/>
+              </w:rPr>
+            </w:pPr>
+            <w:r>
+              <w:rPr>
+                <w:b/>
+                <w:bCs/>
+              </w:rPr>
+              <w:t>Classes</w:t>
+            </w:r>
+            <w:r>
+              <w:rPr>
+                <w:b/>
+                <w:bCs/>
+              </w:rPr>
+              <w:t xml:space="preserve"> Class</w:t>
+            </w:r>
+          </w:p>
+          <w:p>
+            <w:pPr>
+              <w:pStyle w:val="ListParagraph"/>
+              <w:numPr>
+                <w:ilvl w:val="0"/>
+                <w:numId w:val="1"/>
+              </w:numPr>
+              <w:rPr>
+                <w:b/>
+                <w:bCs/>
+              </w:rPr>
+            </w:pPr>
+            <w:r>
+              <w:rPr>
+                <w:b/>
+                <w:bCs/>
+              </w:rPr>
+              <w:t>Student Class</w:t>
+            </w:r>
+          </w:p>
+          <w:p>
+            <w:pPr>
+              <w:pStyle w:val="ListParagraph"/>
+              <w:numPr>
+                <w:ilvl w:val="0"/>
+                <w:numId w:val="1"/>
+              </w:numPr>
+              <w:rPr>
+                <w:b/>
+                <w:bCs/>
+              </w:rPr>
+            </w:pPr>
+            <w:r>
+              <w:rPr>
+                <w:b/>
+                <w:bCs/>
+              </w:rPr>
+              <w:t>Faculty Class</w:t>
+            </w:r>
+          </w:p>
+        </w:tc>
       </w:tr>
     </w:tbl>
+    <w:p/>
     <w:p/>
     <w:tbl>
       <w:tblPr>
@@ -229,7 +463,23 @@
               <w:jc w:val="center"/>
             </w:pPr>
             <w:r>
-              <w:t>Admin</w:t>
+              <w:t>CLASS</w:t>
+            </w:r>
+          </w:p>
+          <w:p>
+            <w:pPr>
+              <w:jc w:val="center"/>
+              <w:rPr>
+                <w:b/>
+                <w:bCs/>
+              </w:rPr>
+            </w:pPr>
+            <w:r>
+              <w:rPr>
+                <w:b/>
+                <w:bCs/>
+              </w:rPr>
+              <w:t>Student Class</w:t>
             </w:r>
           </w:p>
         </w:tc>
@@ -239,79 +489,171 @@
           <w:tcPr>
             <w:tcW w:w="9350" w:type="dxa"/>
           </w:tcPr>
-          <w:tbl>
-            <w:tblPr>
-              <w:tblStyle w:val="TableGrid"/>
-              <w:tblW w:w="0" w:type="auto"/>
-              <w:tblLook w:val="04A0" w:firstRow="1" w:lastRow="0" w:firstColumn="1" w:lastColumn="0" w:noHBand="0" w:noVBand="1"/>
-            </w:tblPr>
-            <w:tblGrid>
-              <w:gridCol w:w="4562"/>
-              <w:gridCol w:w="4562"/>
-            </w:tblGrid>
-            <w:tr>
-              <w:tc>
-                <w:tcPr>
-                  <w:tcW w:w="4562" w:type="dxa"/>
-                </w:tcPr>
-                <w:p>
-                  <w:proofErr w:type="spellStart"/>
-                  <w:r>
-                    <w:t>firstName</w:t>
-                  </w:r>
-                  <w:proofErr w:type="spellEnd"/>
-                </w:p>
-                <w:p>
-                  <w:proofErr w:type="spellStart"/>
-                  <w:r>
-                    <w:t>lastName</w:t>
-                  </w:r>
-                  <w:proofErr w:type="spellEnd"/>
-                </w:p>
-                <w:p>
-                  <w:proofErr w:type="spellStart"/>
-                  <w:r>
-                    <w:t>userName</w:t>
-                  </w:r>
-                  <w:proofErr w:type="spellEnd"/>
-                </w:p>
-                <w:p>
-                  <w:r>
-                    <w:t>password</w:t>
-                  </w:r>
-                </w:p>
-                <w:p>
-                  <w:r>
-                    <w:t>ID</w:t>
-                  </w:r>
-                </w:p>
-              </w:tc>
-              <w:tc>
-                <w:tcPr>
-                  <w:tcW w:w="4562" w:type="dxa"/>
-                </w:tcPr>
-                <w:p>
-                  <w:r>
-                    <w:t>Student</w:t>
-                  </w:r>
-                </w:p>
-                <w:p>
-                  <w:r>
-                    <w:t>Professor</w:t>
-                  </w:r>
-                </w:p>
-                <w:p>
-                  <w:r>
-                    <w:t>Classes</w:t>
-                  </w:r>
-                </w:p>
-              </w:tc>
-            </w:tr>
-          </w:tbl>
-          <w:p/>
+          <w:p>
+            <w:pPr>
+              <w:jc w:val="center"/>
+            </w:pPr>
+            <w:r>
+              <w:t>RESPONSIBILITY</w:t>
+            </w:r>
+          </w:p>
+          <w:p>
+            <w:pPr>
+              <w:pStyle w:val="ListParagraph"/>
+              <w:numPr>
+                <w:ilvl w:val="0"/>
+                <w:numId w:val="4"/>
+              </w:numPr>
+            </w:pPr>
+            <w:r>
+              <w:t xml:space="preserve">Send message to </w:t>
+            </w:r>
+            <w:r>
+              <w:rPr>
+                <w:b/>
+                <w:bCs/>
+              </w:rPr>
+              <w:t>Classes Class</w:t>
+            </w:r>
+            <w:r>
+              <w:t xml:space="preserve"> to </w:t>
+            </w:r>
+            <w:r>
+              <w:t>register to course</w:t>
+            </w:r>
+          </w:p>
+          <w:p>
+            <w:pPr>
+              <w:pStyle w:val="ListParagraph"/>
+              <w:numPr>
+                <w:ilvl w:val="0"/>
+                <w:numId w:val="4"/>
+              </w:numPr>
+            </w:pPr>
+            <w:r>
+              <w:t xml:space="preserve">Send message to </w:t>
+            </w:r>
+            <w:r>
+              <w:rPr>
+                <w:b/>
+                <w:bCs/>
+              </w:rPr>
+              <w:t>Classes Class</w:t>
+            </w:r>
+            <w:r>
+              <w:t xml:space="preserve"> to </w:t>
+            </w:r>
+            <w:r>
+              <w:t>drop course</w:t>
+            </w:r>
+          </w:p>
+          <w:p>
+            <w:pPr>
+              <w:pStyle w:val="ListParagraph"/>
+              <w:numPr>
+                <w:ilvl w:val="0"/>
+                <w:numId w:val="4"/>
+              </w:numPr>
+            </w:pPr>
+            <w:r>
+              <w:t xml:space="preserve">Send message to </w:t>
+            </w:r>
+            <w:r>
+              <w:rPr>
+                <w:b/>
+                <w:bCs/>
+              </w:rPr>
+              <w:t>Classes Class</w:t>
+            </w:r>
+            <w:r>
+              <w:t xml:space="preserve"> to </w:t>
+            </w:r>
+            <w:r>
+              <w:t>display student record</w:t>
+            </w:r>
+          </w:p>
+          <w:p>
+            <w:pPr>
+              <w:pStyle w:val="ListParagraph"/>
+              <w:numPr>
+                <w:ilvl w:val="0"/>
+                <w:numId w:val="4"/>
+              </w:numPr>
+            </w:pPr>
+            <w:r>
+              <w:t>Add student record</w:t>
+            </w:r>
+          </w:p>
+          <w:p>
+            <w:pPr>
+              <w:pStyle w:val="ListParagraph"/>
+              <w:numPr>
+                <w:ilvl w:val="0"/>
+                <w:numId w:val="4"/>
+              </w:numPr>
+            </w:pPr>
+            <w:r>
+              <w:t>Edit student record</w:t>
+            </w:r>
+          </w:p>
+          <w:p>
+            <w:pPr>
+              <w:pStyle w:val="ListParagraph"/>
+              <w:numPr>
+                <w:ilvl w:val="0"/>
+                <w:numId w:val="4"/>
+              </w:numPr>
+            </w:pPr>
+            <w:r>
+              <w:t>Delete student record</w:t>
+            </w:r>
+          </w:p>
+        </w:tc>
+      </w:tr>
+      <w:tr>
+        <w:tc>
+          <w:tcPr>
+            <w:tcW w:w="9350" w:type="dxa"/>
+          </w:tcPr>
+          <w:p>
+            <w:pPr>
+              <w:jc w:val="center"/>
+            </w:pPr>
+            <w:r>
+              <w:t>COLLABORATION</w:t>
+            </w:r>
+          </w:p>
+          <w:p>
+            <w:pPr>
+              <w:pStyle w:val="ListParagraph"/>
+              <w:numPr>
+                <w:ilvl w:val="0"/>
+                <w:numId w:val="5"/>
+              </w:numPr>
+              <w:rPr>
+                <w:b/>
+                <w:bCs/>
+              </w:rPr>
+            </w:pPr>
+            <w:r>
+              <w:rPr>
+                <w:b/>
+                <w:bCs/>
+              </w:rPr>
+              <w:t>Classes</w:t>
+            </w:r>
+            <w:r>
+              <w:rPr>
+                <w:b/>
+                <w:bCs/>
+              </w:rPr>
+              <w:t xml:space="preserve"> Class</w:t>
+            </w:r>
+          </w:p>
         </w:tc>
       </w:tr>
     </w:tbl>
+    <w:p/>
     <w:p/>
     <w:tbl>
       <w:tblPr>
@@ -332,7 +674,30 @@
               <w:jc w:val="center"/>
             </w:pPr>
             <w:r>
-              <w:t>Student</w:t>
+              <w:t>CLASS</w:t>
+            </w:r>
+          </w:p>
+          <w:p>
+            <w:pPr>
+              <w:jc w:val="center"/>
+              <w:rPr>
+                <w:b/>
+                <w:bCs/>
+              </w:rPr>
+            </w:pPr>
+            <w:r>
+              <w:rPr>
+                <w:b/>
+                <w:bCs/>
+              </w:rPr>
+              <w:t>Faculty</w:t>
+            </w:r>
+            <w:r>
+              <w:rPr>
+                <w:b/>
+                <w:bCs/>
+              </w:rPr>
+              <w:t xml:space="preserve"> Class</w:t>
             </w:r>
           </w:p>
         </w:tc>
@@ -342,77 +707,195 @@
           <w:tcPr>
             <w:tcW w:w="9350" w:type="dxa"/>
           </w:tcPr>
-          <w:tbl>
-            <w:tblPr>
-              <w:tblStyle w:val="TableGrid"/>
-              <w:tblW w:w="0" w:type="auto"/>
-              <w:tblLook w:val="04A0" w:firstRow="1" w:lastRow="0" w:firstColumn="1" w:lastColumn="0" w:noHBand="0" w:noVBand="1"/>
-            </w:tblPr>
-            <w:tblGrid>
-              <w:gridCol w:w="4562"/>
-              <w:gridCol w:w="4562"/>
-            </w:tblGrid>
-            <w:tr>
-              <w:tc>
-                <w:tcPr>
-                  <w:tcW w:w="4562" w:type="dxa"/>
-                </w:tcPr>
-                <w:p>
-                  <w:proofErr w:type="spellStart"/>
-                  <w:r>
-                    <w:t>classCode</w:t>
-                  </w:r>
-                  <w:proofErr w:type="spellEnd"/>
-                </w:p>
-                <w:p>
-                  <w:proofErr w:type="spellStart"/>
-                  <w:r>
-                    <w:t>classNumber</w:t>
-                  </w:r>
-                  <w:proofErr w:type="spellEnd"/>
-                </w:p>
-                <w:p>
-                  <w:r>
-                    <w:t>grade</w:t>
-                  </w:r>
-                </w:p>
-                <w:p>
-                  <w:proofErr w:type="spellStart"/>
-                  <w:r>
-                    <w:t>assignedProfessor</w:t>
-                  </w:r>
-                  <w:proofErr w:type="spellEnd"/>
-                </w:p>
-                <w:p>
-                  <w:proofErr w:type="spellStart"/>
-                  <w:r>
-                    <w:t>studentList</w:t>
-                  </w:r>
-                  <w:proofErr w:type="spellEnd"/>
-                </w:p>
-              </w:tc>
-              <w:tc>
-                <w:tcPr>
-                  <w:tcW w:w="4562" w:type="dxa"/>
-                </w:tcPr>
-                <w:p>
-                  <w:r>
-                    <w:t>Professor</w:t>
-                  </w:r>
-                </w:p>
-                <w:p>
-                  <w:r>
-                    <w:t>Student</w:t>
-                  </w:r>
-                </w:p>
-              </w:tc>
-            </w:tr>
-          </w:tbl>
-          <w:p/>
+          <w:p>
+            <w:pPr>
+              <w:jc w:val="center"/>
+            </w:pPr>
+            <w:r>
+              <w:t>RESPONSIBILITY</w:t>
+            </w:r>
+          </w:p>
+          <w:p>
+            <w:pPr>
+              <w:pStyle w:val="ListParagraph"/>
+              <w:numPr>
+                <w:ilvl w:val="0"/>
+                <w:numId w:val="6"/>
+              </w:numPr>
+            </w:pPr>
+            <w:r>
+              <w:t xml:space="preserve">Send message to </w:t>
+            </w:r>
+            <w:r>
+              <w:rPr>
+                <w:b/>
+                <w:bCs/>
+              </w:rPr>
+              <w:t>Classes Class</w:t>
+            </w:r>
+            <w:r>
+              <w:t xml:space="preserve"> to </w:t>
+            </w:r>
+            <w:r>
+              <w:t>display assigned courses</w:t>
+            </w:r>
+          </w:p>
+          <w:p>
+            <w:pPr>
+              <w:pStyle w:val="ListParagraph"/>
+              <w:numPr>
+                <w:ilvl w:val="0"/>
+                <w:numId w:val="6"/>
+              </w:numPr>
+            </w:pPr>
+            <w:r>
+              <w:t xml:space="preserve">Send message to </w:t>
+            </w:r>
+            <w:r>
+              <w:rPr>
+                <w:b/>
+                <w:bCs/>
+              </w:rPr>
+              <w:t>Classes Class</w:t>
+            </w:r>
+            <w:r>
+              <w:t xml:space="preserve"> to </w:t>
+            </w:r>
+            <w:r>
+              <w:t>display students in courses</w:t>
+            </w:r>
+          </w:p>
+          <w:p>
+            <w:pPr>
+              <w:pStyle w:val="ListParagraph"/>
+              <w:numPr>
+                <w:ilvl w:val="0"/>
+                <w:numId w:val="6"/>
+              </w:numPr>
+            </w:pPr>
+            <w:r>
+              <w:t xml:space="preserve">Send message to </w:t>
+            </w:r>
+            <w:r>
+              <w:rPr>
+                <w:b/>
+                <w:bCs/>
+              </w:rPr>
+              <w:t>Classes Class</w:t>
+            </w:r>
+            <w:r>
+              <w:t xml:space="preserve"> to display student record</w:t>
+            </w:r>
+          </w:p>
+          <w:p>
+            <w:pPr>
+              <w:pStyle w:val="ListParagraph"/>
+              <w:numPr>
+                <w:ilvl w:val="0"/>
+                <w:numId w:val="6"/>
+              </w:numPr>
+            </w:pPr>
+            <w:r>
+              <w:t xml:space="preserve">Send message to </w:t>
+            </w:r>
+            <w:r>
+              <w:rPr>
+                <w:b/>
+                <w:bCs/>
+              </w:rPr>
+              <w:t>Classes Class</w:t>
+            </w:r>
+            <w:r>
+              <w:t xml:space="preserve"> to modify student grade</w:t>
+            </w:r>
+          </w:p>
+          <w:p>
+            <w:pPr>
+              <w:pStyle w:val="ListParagraph"/>
+              <w:numPr>
+                <w:ilvl w:val="0"/>
+                <w:numId w:val="6"/>
+              </w:numPr>
+            </w:pPr>
+            <w:r>
+              <w:t>Add student record</w:t>
+            </w:r>
+          </w:p>
+          <w:p>
+            <w:pPr>
+              <w:pStyle w:val="ListParagraph"/>
+              <w:numPr>
+                <w:ilvl w:val="0"/>
+                <w:numId w:val="6"/>
+              </w:numPr>
+            </w:pPr>
+            <w:r>
+              <w:lastRenderedPageBreak/>
+              <w:t>Edit student record</w:t>
+            </w:r>
+          </w:p>
+          <w:p>
+            <w:pPr>
+              <w:pStyle w:val="ListParagraph"/>
+              <w:numPr>
+                <w:ilvl w:val="0"/>
+                <w:numId w:val="6"/>
+              </w:numPr>
+            </w:pPr>
+            <w:r>
+              <w:t>Delete student record</w:t>
+            </w:r>
+          </w:p>
+        </w:tc>
+      </w:tr>
+      <w:tr>
+        <w:tc>
+          <w:tcPr>
+            <w:tcW w:w="9350" w:type="dxa"/>
+          </w:tcPr>
+          <w:p>
+            <w:pPr>
+              <w:jc w:val="center"/>
+            </w:pPr>
+            <w:r>
+              <w:lastRenderedPageBreak/>
+              <w:t>COLLABORATION</w:t>
+            </w:r>
+          </w:p>
+          <w:p>
+            <w:pPr>
+              <w:pStyle w:val="ListParagraph"/>
+              <w:numPr>
+                <w:ilvl w:val="0"/>
+                <w:numId w:val="7"/>
+              </w:numPr>
+              <w:rPr>
+                <w:b/>
+                <w:bCs/>
+              </w:rPr>
+            </w:pPr>
+            <w:r>
+              <w:rPr>
+                <w:b/>
+                <w:bCs/>
+              </w:rPr>
+              <w:t>Classes</w:t>
+            </w:r>
+            <w:r>
+              <w:rPr>
+                <w:b/>
+                <w:bCs/>
+              </w:rPr>
+              <w:t xml:space="preserve"> Class</w:t>
+            </w:r>
+          </w:p>
         </w:tc>
       </w:tr>
     </w:tbl>
-    <w:p/>
+    <w:p>
+      <w:bookmarkStart w:id="0" w:name="_GoBack"/>
+      <w:bookmarkEnd w:id="0"/>
+    </w:p>
     <w:sectPr>
       <w:pgSz w:w="12240" w:h="15840"/>
       <w:pgMar w:top="1440" w:right="1440" w:bottom="1440" w:left="1440" w:header="720" w:footer="720" w:gutter="0"/>
@@ -421,6 +904,673 @@
     </w:sectPr>
   </w:body>
 </w:document>
+</file>
+
+<file path=word/numbering.xml><?xml version="1.0" encoding="utf-8"?>
+<w:numbering xmlns:wpc="http://schemas.microsoft.com/office/word/2010/wordprocessingCanvas" xmlns:cx="http://schemas.microsoft.com/office/drawing/2014/chartex" xmlns:cx1="http://schemas.microsoft.com/office/drawing/2015/9/8/chartex" xmlns:cx2="http://schemas.microsoft.com/office/drawing/2015/10/21/chartex" xmlns:cx3="http://schemas.microsoft.com/office/drawing/2016/5/9/chartex" xmlns:cx4="http://schemas.microsoft.com/office/drawing/2016/5/10/chartex" xmlns:cx5="http://schemas.microsoft.com/office/drawing/2016/5/11/chartex" xmlns:cx6="http://schemas.microsoft.com/office/drawing/2016/5/12/chartex" xmlns:cx7="http://schemas.microsoft.com/office/drawing/2016/5/13/chartex" xmlns:cx8="http://schemas.microsoft.com/office/drawing/2016/5/14/chartex" xmlns:mc="http://schemas.openxmlformats.org/markup-compatibility/2006" xmlns:aink="http://schemas.microsoft.com/office/drawing/2016/ink" xmlns:am3d="http://schemas.microsoft.com/office/drawing/2017/model3d" xmlns:o="urn:schemas-microsoft-com:office:office" xmlns:r="http://schemas.openxmlformats.org/officeDocument/2006/relationships" xmlns:m="http://schemas.openxmlformats.org/officeDocument/2006/math" xmlns:v="urn:schemas-microsoft-com:vml" xmlns:wp14="http://schemas.microsoft.com/office/word/2010/wordprocessingDrawing" xmlns:wp="http://schemas.openxmlformats.org/drawingml/2006/wordprocessingDrawing" xmlns:w10="urn:schemas-microsoft-com:office:word" xmlns:w="http://schemas.openxmlformats.org/wordprocessingml/2006/main" xmlns:w14="http://schemas.microsoft.com/office/word/2010/wordml" xmlns:w15="http://schemas.microsoft.com/office/word/2012/wordml" xmlns:w16cid="http://schemas.microsoft.com/office/word/2016/wordml/cid" xmlns:w16se="http://schemas.microsoft.com/office/word/2015/wordml/symex" xmlns:wpg="http://schemas.microsoft.com/office/word/2010/wordprocessingGroup" xmlns:wpi="http://schemas.microsoft.com/office/word/2010/wordprocessingInk" xmlns:wne="http://schemas.microsoft.com/office/word/2006/wordml" xmlns:wps="http://schemas.microsoft.com/office/word/2010/wordprocessingShape" mc:Ignorable="w14 w15 w16se w16cid wp14">
+  <w:abstractNum w:abstractNumId="0" w15:restartNumberingAfterBreak="0">
+    <w:nsid w:val="02895E84"/>
+    <w:multiLevelType w:val="hybridMultilevel"/>
+    <w:tmpl w:val="815E6E5A"/>
+    <w:lvl w:ilvl="0" w:tplc="0409000F">
+      <w:start w:val="1"/>
+      <w:numFmt w:val="decimal"/>
+      <w:lvlText w:val="%1."/>
+      <w:lvlJc w:val="left"/>
+      <w:pPr>
+        <w:ind w:left="360" w:hanging="360"/>
+      </w:pPr>
+    </w:lvl>
+    <w:lvl w:ilvl="1" w:tplc="04090019" w:tentative="1">
+      <w:start w:val="1"/>
+      <w:numFmt w:val="lowerLetter"/>
+      <w:lvlText w:val="%2."/>
+      <w:lvlJc w:val="left"/>
+      <w:pPr>
+        <w:ind w:left="1080" w:hanging="360"/>
+      </w:pPr>
+    </w:lvl>
+    <w:lvl w:ilvl="2" w:tplc="0409001B" w:tentative="1">
+      <w:start w:val="1"/>
+      <w:numFmt w:val="lowerRoman"/>
+      <w:lvlText w:val="%3."/>
+      <w:lvlJc w:val="right"/>
+      <w:pPr>
+        <w:ind w:left="1800" w:hanging="180"/>
+      </w:pPr>
+    </w:lvl>
+    <w:lvl w:ilvl="3" w:tplc="0409000F" w:tentative="1">
+      <w:start w:val="1"/>
+      <w:numFmt w:val="decimal"/>
+      <w:lvlText w:val="%4."/>
+      <w:lvlJc w:val="left"/>
+      <w:pPr>
+        <w:ind w:left="2520" w:hanging="360"/>
+      </w:pPr>
+    </w:lvl>
+    <w:lvl w:ilvl="4" w:tplc="04090019" w:tentative="1">
+      <w:start w:val="1"/>
+      <w:numFmt w:val="lowerLetter"/>
+      <w:lvlText w:val="%5."/>
+      <w:lvlJc w:val="left"/>
+      <w:pPr>
+        <w:ind w:left="3240" w:hanging="360"/>
+      </w:pPr>
+    </w:lvl>
+    <w:lvl w:ilvl="5" w:tplc="0409001B" w:tentative="1">
+      <w:start w:val="1"/>
+      <w:numFmt w:val="lowerRoman"/>
+      <w:lvlText w:val="%6."/>
+      <w:lvlJc w:val="right"/>
+      <w:pPr>
+        <w:ind w:left="3960" w:hanging="180"/>
+      </w:pPr>
+    </w:lvl>
+    <w:lvl w:ilvl="6" w:tplc="0409000F" w:tentative="1">
+      <w:start w:val="1"/>
+      <w:numFmt w:val="decimal"/>
+      <w:lvlText w:val="%7."/>
+      <w:lvlJc w:val="left"/>
+      <w:pPr>
+        <w:ind w:left="4680" w:hanging="360"/>
+      </w:pPr>
+    </w:lvl>
+    <w:lvl w:ilvl="7" w:tplc="04090019" w:tentative="1">
+      <w:start w:val="1"/>
+      <w:numFmt w:val="lowerLetter"/>
+      <w:lvlText w:val="%8."/>
+      <w:lvlJc w:val="left"/>
+      <w:pPr>
+        <w:ind w:left="5400" w:hanging="360"/>
+      </w:pPr>
+    </w:lvl>
+    <w:lvl w:ilvl="8" w:tplc="0409001B" w:tentative="1">
+      <w:start w:val="1"/>
+      <w:numFmt w:val="lowerRoman"/>
+      <w:lvlText w:val="%9."/>
+      <w:lvlJc w:val="right"/>
+      <w:pPr>
+        <w:ind w:left="6120" w:hanging="180"/>
+      </w:pPr>
+    </w:lvl>
+  </w:abstractNum>
+  <w:abstractNum w:abstractNumId="1" w15:restartNumberingAfterBreak="0">
+    <w:nsid w:val="10E6756E"/>
+    <w:multiLevelType w:val="hybridMultilevel"/>
+    <w:tmpl w:val="89620CFE"/>
+    <w:lvl w:ilvl="0" w:tplc="18C247C8">
+      <w:start w:val="1"/>
+      <w:numFmt w:val="decimal"/>
+      <w:lvlText w:val="%1."/>
+      <w:lvlJc w:val="left"/>
+      <w:pPr>
+        <w:ind w:left="360" w:hanging="360"/>
+      </w:pPr>
+      <w:rPr>
+        <w:rFonts w:hint="default"/>
+      </w:rPr>
+    </w:lvl>
+    <w:lvl w:ilvl="1" w:tplc="04090019" w:tentative="1">
+      <w:start w:val="1"/>
+      <w:numFmt w:val="lowerLetter"/>
+      <w:lvlText w:val="%2."/>
+      <w:lvlJc w:val="left"/>
+      <w:pPr>
+        <w:ind w:left="1080" w:hanging="360"/>
+      </w:pPr>
+    </w:lvl>
+    <w:lvl w:ilvl="2" w:tplc="0409001B" w:tentative="1">
+      <w:start w:val="1"/>
+      <w:numFmt w:val="lowerRoman"/>
+      <w:lvlText w:val="%3."/>
+      <w:lvlJc w:val="right"/>
+      <w:pPr>
+        <w:ind w:left="1800" w:hanging="180"/>
+      </w:pPr>
+    </w:lvl>
+    <w:lvl w:ilvl="3" w:tplc="0409000F" w:tentative="1">
+      <w:start w:val="1"/>
+      <w:numFmt w:val="decimal"/>
+      <w:lvlText w:val="%4."/>
+      <w:lvlJc w:val="left"/>
+      <w:pPr>
+        <w:ind w:left="2520" w:hanging="360"/>
+      </w:pPr>
+    </w:lvl>
+    <w:lvl w:ilvl="4" w:tplc="04090019" w:tentative="1">
+      <w:start w:val="1"/>
+      <w:numFmt w:val="lowerLetter"/>
+      <w:lvlText w:val="%5."/>
+      <w:lvlJc w:val="left"/>
+      <w:pPr>
+        <w:ind w:left="3240" w:hanging="360"/>
+      </w:pPr>
+    </w:lvl>
+    <w:lvl w:ilvl="5" w:tplc="0409001B" w:tentative="1">
+      <w:start w:val="1"/>
+      <w:numFmt w:val="lowerRoman"/>
+      <w:lvlText w:val="%6."/>
+      <w:lvlJc w:val="right"/>
+      <w:pPr>
+        <w:ind w:left="3960" w:hanging="180"/>
+      </w:pPr>
+    </w:lvl>
+    <w:lvl w:ilvl="6" w:tplc="0409000F" w:tentative="1">
+      <w:start w:val="1"/>
+      <w:numFmt w:val="decimal"/>
+      <w:lvlText w:val="%7."/>
+      <w:lvlJc w:val="left"/>
+      <w:pPr>
+        <w:ind w:left="4680" w:hanging="360"/>
+      </w:pPr>
+    </w:lvl>
+    <w:lvl w:ilvl="7" w:tplc="04090019" w:tentative="1">
+      <w:start w:val="1"/>
+      <w:numFmt w:val="lowerLetter"/>
+      <w:lvlText w:val="%8."/>
+      <w:lvlJc w:val="left"/>
+      <w:pPr>
+        <w:ind w:left="5400" w:hanging="360"/>
+      </w:pPr>
+    </w:lvl>
+    <w:lvl w:ilvl="8" w:tplc="0409001B" w:tentative="1">
+      <w:start w:val="1"/>
+      <w:numFmt w:val="lowerRoman"/>
+      <w:lvlText w:val="%9."/>
+      <w:lvlJc w:val="right"/>
+      <w:pPr>
+        <w:ind w:left="6120" w:hanging="180"/>
+      </w:pPr>
+    </w:lvl>
+  </w:abstractNum>
+  <w:abstractNum w:abstractNumId="2" w15:restartNumberingAfterBreak="0">
+    <w:nsid w:val="218A517B"/>
+    <w:multiLevelType w:val="hybridMultilevel"/>
+    <w:tmpl w:val="5F885B36"/>
+    <w:lvl w:ilvl="0" w:tplc="1F52CD86">
+      <w:start w:val="1"/>
+      <w:numFmt w:val="decimal"/>
+      <w:lvlText w:val="%1."/>
+      <w:lvlJc w:val="left"/>
+      <w:pPr>
+        <w:ind w:left="360" w:hanging="360"/>
+      </w:pPr>
+      <w:rPr>
+        <w:rFonts w:hint="default"/>
+      </w:rPr>
+    </w:lvl>
+    <w:lvl w:ilvl="1" w:tplc="04090019" w:tentative="1">
+      <w:start w:val="1"/>
+      <w:numFmt w:val="lowerLetter"/>
+      <w:lvlText w:val="%2."/>
+      <w:lvlJc w:val="left"/>
+      <w:pPr>
+        <w:ind w:left="1440" w:hanging="360"/>
+      </w:pPr>
+    </w:lvl>
+    <w:lvl w:ilvl="2" w:tplc="0409001B" w:tentative="1">
+      <w:start w:val="1"/>
+      <w:numFmt w:val="lowerRoman"/>
+      <w:lvlText w:val="%3."/>
+      <w:lvlJc w:val="right"/>
+      <w:pPr>
+        <w:ind w:left="2160" w:hanging="180"/>
+      </w:pPr>
+    </w:lvl>
+    <w:lvl w:ilvl="3" w:tplc="0409000F" w:tentative="1">
+      <w:start w:val="1"/>
+      <w:numFmt w:val="decimal"/>
+      <w:lvlText w:val="%4."/>
+      <w:lvlJc w:val="left"/>
+      <w:pPr>
+        <w:ind w:left="2880" w:hanging="360"/>
+      </w:pPr>
+    </w:lvl>
+    <w:lvl w:ilvl="4" w:tplc="04090019" w:tentative="1">
+      <w:start w:val="1"/>
+      <w:numFmt w:val="lowerLetter"/>
+      <w:lvlText w:val="%5."/>
+      <w:lvlJc w:val="left"/>
+      <w:pPr>
+        <w:ind w:left="3600" w:hanging="360"/>
+      </w:pPr>
+    </w:lvl>
+    <w:lvl w:ilvl="5" w:tplc="0409001B" w:tentative="1">
+      <w:start w:val="1"/>
+      <w:numFmt w:val="lowerRoman"/>
+      <w:lvlText w:val="%6."/>
+      <w:lvlJc w:val="right"/>
+      <w:pPr>
+        <w:ind w:left="4320" w:hanging="180"/>
+      </w:pPr>
+    </w:lvl>
+    <w:lvl w:ilvl="6" w:tplc="0409000F" w:tentative="1">
+      <w:start w:val="1"/>
+      <w:numFmt w:val="decimal"/>
+      <w:lvlText w:val="%7."/>
+      <w:lvlJc w:val="left"/>
+      <w:pPr>
+        <w:ind w:left="5040" w:hanging="360"/>
+      </w:pPr>
+    </w:lvl>
+    <w:lvl w:ilvl="7" w:tplc="04090019" w:tentative="1">
+      <w:start w:val="1"/>
+      <w:numFmt w:val="lowerLetter"/>
+      <w:lvlText w:val="%8."/>
+      <w:lvlJc w:val="left"/>
+      <w:pPr>
+        <w:ind w:left="5760" w:hanging="360"/>
+      </w:pPr>
+    </w:lvl>
+    <w:lvl w:ilvl="8" w:tplc="0409001B" w:tentative="1">
+      <w:start w:val="1"/>
+      <w:numFmt w:val="lowerRoman"/>
+      <w:lvlText w:val="%9."/>
+      <w:lvlJc w:val="right"/>
+      <w:pPr>
+        <w:ind w:left="6480" w:hanging="180"/>
+      </w:pPr>
+    </w:lvl>
+  </w:abstractNum>
+  <w:abstractNum w:abstractNumId="3" w15:restartNumberingAfterBreak="0">
+    <w:nsid w:val="34D518A8"/>
+    <w:multiLevelType w:val="hybridMultilevel"/>
+    <w:tmpl w:val="54B06946"/>
+    <w:lvl w:ilvl="0" w:tplc="6C1A7A96">
+      <w:start w:val="1"/>
+      <w:numFmt w:val="decimal"/>
+      <w:lvlText w:val="%1."/>
+      <w:lvlJc w:val="left"/>
+      <w:pPr>
+        <w:ind w:left="360" w:hanging="360"/>
+      </w:pPr>
+      <w:rPr>
+        <w:rFonts w:hint="default"/>
+      </w:rPr>
+    </w:lvl>
+    <w:lvl w:ilvl="1" w:tplc="04090019" w:tentative="1">
+      <w:start w:val="1"/>
+      <w:numFmt w:val="lowerLetter"/>
+      <w:lvlText w:val="%2."/>
+      <w:lvlJc w:val="left"/>
+      <w:pPr>
+        <w:ind w:left="1080" w:hanging="360"/>
+      </w:pPr>
+    </w:lvl>
+    <w:lvl w:ilvl="2" w:tplc="0409001B" w:tentative="1">
+      <w:start w:val="1"/>
+      <w:numFmt w:val="lowerRoman"/>
+      <w:lvlText w:val="%3."/>
+      <w:lvlJc w:val="right"/>
+      <w:pPr>
+        <w:ind w:left="1800" w:hanging="180"/>
+      </w:pPr>
+    </w:lvl>
+    <w:lvl w:ilvl="3" w:tplc="0409000F" w:tentative="1">
+      <w:start w:val="1"/>
+      <w:numFmt w:val="decimal"/>
+      <w:lvlText w:val="%4."/>
+      <w:lvlJc w:val="left"/>
+      <w:pPr>
+        <w:ind w:left="2520" w:hanging="360"/>
+      </w:pPr>
+    </w:lvl>
+    <w:lvl w:ilvl="4" w:tplc="04090019" w:tentative="1">
+      <w:start w:val="1"/>
+      <w:numFmt w:val="lowerLetter"/>
+      <w:lvlText w:val="%5."/>
+      <w:lvlJc w:val="left"/>
+      <w:pPr>
+        <w:ind w:left="3240" w:hanging="360"/>
+      </w:pPr>
+    </w:lvl>
+    <w:lvl w:ilvl="5" w:tplc="0409001B" w:tentative="1">
+      <w:start w:val="1"/>
+      <w:numFmt w:val="lowerRoman"/>
+      <w:lvlText w:val="%6."/>
+      <w:lvlJc w:val="right"/>
+      <w:pPr>
+        <w:ind w:left="3960" w:hanging="180"/>
+      </w:pPr>
+    </w:lvl>
+    <w:lvl w:ilvl="6" w:tplc="0409000F" w:tentative="1">
+      <w:start w:val="1"/>
+      <w:numFmt w:val="decimal"/>
+      <w:lvlText w:val="%7."/>
+      <w:lvlJc w:val="left"/>
+      <w:pPr>
+        <w:ind w:left="4680" w:hanging="360"/>
+      </w:pPr>
+    </w:lvl>
+    <w:lvl w:ilvl="7" w:tplc="04090019" w:tentative="1">
+      <w:start w:val="1"/>
+      <w:numFmt w:val="lowerLetter"/>
+      <w:lvlText w:val="%8."/>
+      <w:lvlJc w:val="left"/>
+      <w:pPr>
+        <w:ind w:left="5400" w:hanging="360"/>
+      </w:pPr>
+    </w:lvl>
+    <w:lvl w:ilvl="8" w:tplc="0409001B" w:tentative="1">
+      <w:start w:val="1"/>
+      <w:numFmt w:val="lowerRoman"/>
+      <w:lvlText w:val="%9."/>
+      <w:lvlJc w:val="right"/>
+      <w:pPr>
+        <w:ind w:left="6120" w:hanging="180"/>
+      </w:pPr>
+    </w:lvl>
+  </w:abstractNum>
+  <w:abstractNum w:abstractNumId="4" w15:restartNumberingAfterBreak="0">
+    <w:nsid w:val="3F84730B"/>
+    <w:multiLevelType w:val="hybridMultilevel"/>
+    <w:tmpl w:val="7408F788"/>
+    <w:lvl w:ilvl="0" w:tplc="0409000F">
+      <w:start w:val="1"/>
+      <w:numFmt w:val="decimal"/>
+      <w:lvlText w:val="%1."/>
+      <w:lvlJc w:val="left"/>
+      <w:pPr>
+        <w:ind w:left="360" w:hanging="360"/>
+      </w:pPr>
+    </w:lvl>
+    <w:lvl w:ilvl="1" w:tplc="04090019" w:tentative="1">
+      <w:start w:val="1"/>
+      <w:numFmt w:val="lowerLetter"/>
+      <w:lvlText w:val="%2."/>
+      <w:lvlJc w:val="left"/>
+      <w:pPr>
+        <w:ind w:left="1080" w:hanging="360"/>
+      </w:pPr>
+    </w:lvl>
+    <w:lvl w:ilvl="2" w:tplc="0409001B" w:tentative="1">
+      <w:start w:val="1"/>
+      <w:numFmt w:val="lowerRoman"/>
+      <w:lvlText w:val="%3."/>
+      <w:lvlJc w:val="right"/>
+      <w:pPr>
+        <w:ind w:left="1800" w:hanging="180"/>
+      </w:pPr>
+    </w:lvl>
+    <w:lvl w:ilvl="3" w:tplc="0409000F" w:tentative="1">
+      <w:start w:val="1"/>
+      <w:numFmt w:val="decimal"/>
+      <w:lvlText w:val="%4."/>
+      <w:lvlJc w:val="left"/>
+      <w:pPr>
+        <w:ind w:left="2520" w:hanging="360"/>
+      </w:pPr>
+    </w:lvl>
+    <w:lvl w:ilvl="4" w:tplc="04090019" w:tentative="1">
+      <w:start w:val="1"/>
+      <w:numFmt w:val="lowerLetter"/>
+      <w:lvlText w:val="%5."/>
+      <w:lvlJc w:val="left"/>
+      <w:pPr>
+        <w:ind w:left="3240" w:hanging="360"/>
+      </w:pPr>
+    </w:lvl>
+    <w:lvl w:ilvl="5" w:tplc="0409001B" w:tentative="1">
+      <w:start w:val="1"/>
+      <w:numFmt w:val="lowerRoman"/>
+      <w:lvlText w:val="%6."/>
+      <w:lvlJc w:val="right"/>
+      <w:pPr>
+        <w:ind w:left="3960" w:hanging="180"/>
+      </w:pPr>
+    </w:lvl>
+    <w:lvl w:ilvl="6" w:tplc="0409000F" w:tentative="1">
+      <w:start w:val="1"/>
+      <w:numFmt w:val="decimal"/>
+      <w:lvlText w:val="%7."/>
+      <w:lvlJc w:val="left"/>
+      <w:pPr>
+        <w:ind w:left="4680" w:hanging="360"/>
+      </w:pPr>
+    </w:lvl>
+    <w:lvl w:ilvl="7" w:tplc="04090019" w:tentative="1">
+      <w:start w:val="1"/>
+      <w:numFmt w:val="lowerLetter"/>
+      <w:lvlText w:val="%8."/>
+      <w:lvlJc w:val="left"/>
+      <w:pPr>
+        <w:ind w:left="5400" w:hanging="360"/>
+      </w:pPr>
+    </w:lvl>
+    <w:lvl w:ilvl="8" w:tplc="0409001B" w:tentative="1">
+      <w:start w:val="1"/>
+      <w:numFmt w:val="lowerRoman"/>
+      <w:lvlText w:val="%9."/>
+      <w:lvlJc w:val="right"/>
+      <w:pPr>
+        <w:ind w:left="6120" w:hanging="180"/>
+      </w:pPr>
+    </w:lvl>
+  </w:abstractNum>
+  <w:abstractNum w:abstractNumId="5" w15:restartNumberingAfterBreak="0">
+    <w:nsid w:val="56BB026F"/>
+    <w:multiLevelType w:val="hybridMultilevel"/>
+    <w:tmpl w:val="138A0E92"/>
+    <w:lvl w:ilvl="0" w:tplc="04090001">
+      <w:start w:val="1"/>
+      <w:numFmt w:val="bullet"/>
+      <w:lvlText w:val=""/>
+      <w:lvlJc w:val="left"/>
+      <w:pPr>
+        <w:ind w:left="720" w:hanging="360"/>
+      </w:pPr>
+      <w:rPr>
+        <w:rFonts w:ascii="Symbol" w:hAnsi="Symbol" w:hint="default"/>
+      </w:rPr>
+    </w:lvl>
+    <w:lvl w:ilvl="1" w:tplc="04090003" w:tentative="1">
+      <w:start w:val="1"/>
+      <w:numFmt w:val="bullet"/>
+      <w:lvlText w:val="o"/>
+      <w:lvlJc w:val="left"/>
+      <w:pPr>
+        <w:ind w:left="1440" w:hanging="360"/>
+      </w:pPr>
+      <w:rPr>
+        <w:rFonts w:ascii="Courier New" w:hAnsi="Courier New" w:cs="Courier New" w:hint="default"/>
+      </w:rPr>
+    </w:lvl>
+    <w:lvl w:ilvl="2" w:tplc="04090005" w:tentative="1">
+      <w:start w:val="1"/>
+      <w:numFmt w:val="bullet"/>
+      <w:lvlText w:val=""/>
+      <w:lvlJc w:val="left"/>
+      <w:pPr>
+        <w:ind w:left="2160" w:hanging="360"/>
+      </w:pPr>
+      <w:rPr>
+        <w:rFonts w:ascii="Wingdings" w:hAnsi="Wingdings" w:hint="default"/>
+      </w:rPr>
+    </w:lvl>
+    <w:lvl w:ilvl="3" w:tplc="04090001" w:tentative="1">
+      <w:start w:val="1"/>
+      <w:numFmt w:val="bullet"/>
+      <w:lvlText w:val=""/>
+      <w:lvlJc w:val="left"/>
+      <w:pPr>
+        <w:ind w:left="2880" w:hanging="360"/>
+      </w:pPr>
+      <w:rPr>
+        <w:rFonts w:ascii="Symbol" w:hAnsi="Symbol" w:hint="default"/>
+      </w:rPr>
+    </w:lvl>
+    <w:lvl w:ilvl="4" w:tplc="04090003" w:tentative="1">
+      <w:start w:val="1"/>
+      <w:numFmt w:val="bullet"/>
+      <w:lvlText w:val="o"/>
+      <w:lvlJc w:val="left"/>
+      <w:pPr>
+        <w:ind w:left="3600" w:hanging="360"/>
+      </w:pPr>
+      <w:rPr>
+        <w:rFonts w:ascii="Courier New" w:hAnsi="Courier New" w:cs="Courier New" w:hint="default"/>
+      </w:rPr>
+    </w:lvl>
+    <w:lvl w:ilvl="5" w:tplc="04090005" w:tentative="1">
+      <w:start w:val="1"/>
+      <w:numFmt w:val="bullet"/>
+      <w:lvlText w:val=""/>
+      <w:lvlJc w:val="left"/>
+      <w:pPr>
+        <w:ind w:left="4320" w:hanging="360"/>
+      </w:pPr>
+      <w:rPr>
+        <w:rFonts w:ascii="Wingdings" w:hAnsi="Wingdings" w:hint="default"/>
+      </w:rPr>
+    </w:lvl>
+    <w:lvl w:ilvl="6" w:tplc="04090001" w:tentative="1">
+      <w:start w:val="1"/>
+      <w:numFmt w:val="bullet"/>
+      <w:lvlText w:val=""/>
+      <w:lvlJc w:val="left"/>
+      <w:pPr>
+        <w:ind w:left="5040" w:hanging="360"/>
+      </w:pPr>
+      <w:rPr>
+        <w:rFonts w:ascii="Symbol" w:hAnsi="Symbol" w:hint="default"/>
+      </w:rPr>
+    </w:lvl>
+    <w:lvl w:ilvl="7" w:tplc="04090003" w:tentative="1">
+      <w:start w:val="1"/>
+      <w:numFmt w:val="bullet"/>
+      <w:lvlText w:val="o"/>
+      <w:lvlJc w:val="left"/>
+      <w:pPr>
+        <w:ind w:left="5760" w:hanging="360"/>
+      </w:pPr>
+      <w:rPr>
+        <w:rFonts w:ascii="Courier New" w:hAnsi="Courier New" w:cs="Courier New" w:hint="default"/>
+      </w:rPr>
+    </w:lvl>
+    <w:lvl w:ilvl="8" w:tplc="04090005" w:tentative="1">
+      <w:start w:val="1"/>
+      <w:numFmt w:val="bullet"/>
+      <w:lvlText w:val=""/>
+      <w:lvlJc w:val="left"/>
+      <w:pPr>
+        <w:ind w:left="6480" w:hanging="360"/>
+      </w:pPr>
+      <w:rPr>
+        <w:rFonts w:ascii="Wingdings" w:hAnsi="Wingdings" w:hint="default"/>
+      </w:rPr>
+    </w:lvl>
+  </w:abstractNum>
+  <w:abstractNum w:abstractNumId="6" w15:restartNumberingAfterBreak="0">
+    <w:nsid w:val="605F7734"/>
+    <w:multiLevelType w:val="hybridMultilevel"/>
+    <w:tmpl w:val="CBC24872"/>
+    <w:lvl w:ilvl="0" w:tplc="771036E0">
+      <w:start w:val="1"/>
+      <w:numFmt w:val="decimal"/>
+      <w:lvlText w:val="%1."/>
+      <w:lvlJc w:val="left"/>
+      <w:pPr>
+        <w:ind w:left="360" w:hanging="360"/>
+      </w:pPr>
+      <w:rPr>
+        <w:rFonts w:hint="default"/>
+      </w:rPr>
+    </w:lvl>
+    <w:lvl w:ilvl="1" w:tplc="04090019" w:tentative="1">
+      <w:start w:val="1"/>
+      <w:numFmt w:val="lowerLetter"/>
+      <w:lvlText w:val="%2."/>
+      <w:lvlJc w:val="left"/>
+      <w:pPr>
+        <w:ind w:left="1440" w:hanging="360"/>
+      </w:pPr>
+    </w:lvl>
+    <w:lvl w:ilvl="2" w:tplc="0409001B" w:tentative="1">
+      <w:start w:val="1"/>
+      <w:numFmt w:val="lowerRoman"/>
+      <w:lvlText w:val="%3."/>
+      <w:lvlJc w:val="right"/>
+      <w:pPr>
+        <w:ind w:left="2160" w:hanging="180"/>
+      </w:pPr>
+    </w:lvl>
+    <w:lvl w:ilvl="3" w:tplc="0409000F" w:tentative="1">
+      <w:start w:val="1"/>
+      <w:numFmt w:val="decimal"/>
+      <w:lvlText w:val="%4."/>
+      <w:lvlJc w:val="left"/>
+      <w:pPr>
+        <w:ind w:left="2880" w:hanging="360"/>
+      </w:pPr>
+    </w:lvl>
+    <w:lvl w:ilvl="4" w:tplc="04090019" w:tentative="1">
+      <w:start w:val="1"/>
+      <w:numFmt w:val="lowerLetter"/>
+      <w:lvlText w:val="%5."/>
+      <w:lvlJc w:val="left"/>
+      <w:pPr>
+        <w:ind w:left="3600" w:hanging="360"/>
+      </w:pPr>
+    </w:lvl>
+    <w:lvl w:ilvl="5" w:tplc="0409001B" w:tentative="1">
+      <w:start w:val="1"/>
+      <w:numFmt w:val="lowerRoman"/>
+      <w:lvlText w:val="%6."/>
+      <w:lvlJc w:val="right"/>
+      <w:pPr>
+        <w:ind w:left="4320" w:hanging="180"/>
+      </w:pPr>
+    </w:lvl>
+    <w:lvl w:ilvl="6" w:tplc="0409000F" w:tentative="1">
+      <w:start w:val="1"/>
+      <w:numFmt w:val="decimal"/>
+      <w:lvlText w:val="%7."/>
+      <w:lvlJc w:val="left"/>
+      <w:pPr>
+        <w:ind w:left="5040" w:hanging="360"/>
+      </w:pPr>
+    </w:lvl>
+    <w:lvl w:ilvl="7" w:tplc="04090019" w:tentative="1">
+      <w:start w:val="1"/>
+      <w:numFmt w:val="lowerLetter"/>
+      <w:lvlText w:val="%8."/>
+      <w:lvlJc w:val="left"/>
+      <w:pPr>
+        <w:ind w:left="5760" w:hanging="360"/>
+      </w:pPr>
+    </w:lvl>
+    <w:lvl w:ilvl="8" w:tplc="0409001B" w:tentative="1">
+      <w:start w:val="1"/>
+      <w:numFmt w:val="lowerRoman"/>
+      <w:lvlText w:val="%9."/>
+      <w:lvlJc w:val="right"/>
+      <w:pPr>
+        <w:ind w:left="6480" w:hanging="180"/>
+      </w:pPr>
+    </w:lvl>
+  </w:abstractNum>
+  <w:num w:numId="1">
+    <w:abstractNumId w:val="4"/>
+  </w:num>
+  <w:num w:numId="2">
+    <w:abstractNumId w:val="5"/>
+  </w:num>
+  <w:num w:numId="3">
+    <w:abstractNumId w:val="0"/>
+  </w:num>
+  <w:num w:numId="4">
+    <w:abstractNumId w:val="6"/>
+  </w:num>
+  <w:num w:numId="5">
+    <w:abstractNumId w:val="3"/>
+  </w:num>
+  <w:num w:numId="6">
+    <w:abstractNumId w:val="2"/>
+  </w:num>
+  <w:num w:numId="7">
+    <w:abstractNumId w:val="1"/>
+  </w:num>
+</w:numbering>
 </file>
 
 <file path=word/styles.xml><?xml version="1.0" encoding="utf-8"?>
@@ -869,6 +2019,17 @@
       </w:tblBorders>
     </w:tblPr>
   </w:style>
+  <w:style w:type="paragraph" w:styleId="ListParagraph">
+    <w:name w:val="List Paragraph"/>
+    <w:basedOn w:val="Normal"/>
+    <w:uiPriority w:val="34"/>
+    <w:qFormat/>
+    <w:rsid w:val="00A14DC9"/>
+    <w:pPr>
+      <w:ind w:left="720"/>
+      <w:contextualSpacing/>
+    </w:pPr>
+  </w:style>
 </w:styles>
 </file>
 
